--- a/_BaoCao/50_offical_tomtatkhoaluan.docx
+++ b/_BaoCao/50_offical_tomtatkhoaluan.docx
@@ -7,37 +7,21 @@
         <w:tabs>
           <w:tab w:val="right" w:leader="dot" w:pos="9072"/>
         </w:tabs>
-        <w:spacing w:line="288" w:lineRule="auto"/>
+        <w:spacing w:line="360" w:lineRule="auto"/>
         <w:jc w:val="center"/>
         <w:rPr>
           <w:b/>
-          <w:sz w:val="26"/>
+          <w:sz w:val="28"/>
           <w:szCs w:val="26"/>
         </w:rPr>
       </w:pPr>
       <w:r>
         <w:rPr>
           <w:b/>
-          <w:sz w:val="26"/>
+          <w:sz w:val="28"/>
           <w:szCs w:val="26"/>
         </w:rPr>
-        <w:t>PHẦN MỀM QUẢN LÝ TÀI SẢN</w:t>
-      </w:r>
-      <w:r>
-        <w:rPr>
-          <w:b/>
-          <w:sz w:val="26"/>
-          <w:szCs w:val="26"/>
-        </w:rPr>
-        <w:t xml:space="preserve"> </w:t>
-      </w:r>
-      <w:r>
-        <w:rPr>
-          <w:b/>
-          <w:sz w:val="26"/>
-          <w:szCs w:val="26"/>
-        </w:rPr>
-        <w:t>TRƯỜNG ĐH SÀI GÒN -</w:t>
+        <w:t>PHẦN MỀM QUẢN LÝ TÀI SẢN TRƯỜNG ĐH SÀI GÒN -</w:t>
       </w:r>
     </w:p>
     <w:p>
@@ -45,18 +29,18 @@
         <w:tabs>
           <w:tab w:val="right" w:leader="dot" w:pos="9072"/>
         </w:tabs>
-        <w:spacing w:line="288" w:lineRule="auto"/>
+        <w:spacing w:line="360" w:lineRule="auto"/>
         <w:jc w:val="center"/>
         <w:rPr>
           <w:b/>
-          <w:sz w:val="26"/>
+          <w:sz w:val="28"/>
           <w:szCs w:val="26"/>
         </w:rPr>
       </w:pPr>
       <w:r>
         <w:rPr>
           <w:b/>
-          <w:sz w:val="26"/>
+          <w:sz w:val="28"/>
           <w:szCs w:val="26"/>
         </w:rPr>
         <w:t>PHÂN HỆ QUẢN LÝ THIẾT BỊ</w:t>
@@ -67,15 +51,17 @@
         <w:tabs>
           <w:tab w:val="right" w:leader="dot" w:pos="9072"/>
         </w:tabs>
-        <w:spacing w:line="288" w:lineRule="auto"/>
+        <w:spacing w:line="360" w:lineRule="auto"/>
         <w:jc w:val="center"/>
         <w:rPr>
           <w:b/>
+          <w:sz w:val="26"/>
         </w:rPr>
       </w:pPr>
       <w:r>
         <w:rPr>
           <w:b/>
+          <w:sz w:val="26"/>
         </w:rPr>
         <w:t>Nguyễn Quốc Dũng</w:t>
       </w:r>
@@ -85,16 +71,18 @@
         <w:tabs>
           <w:tab w:val="right" w:leader="dot" w:pos="9072"/>
         </w:tabs>
-        <w:spacing w:line="288" w:lineRule="auto"/>
+        <w:spacing w:line="360" w:lineRule="auto"/>
         <w:jc w:val="center"/>
         <w:rPr>
           <w:b/>
+          <w:sz w:val="26"/>
           <w:vertAlign w:val="superscript"/>
         </w:rPr>
       </w:pPr>
       <w:r>
         <w:rPr>
           <w:b/>
+          <w:sz w:val="26"/>
         </w:rPr>
         <w:t>Vương Xương Nhơn</w:t>
       </w:r>
@@ -104,51 +92,59 @@
         <w:tabs>
           <w:tab w:val="right" w:leader="dot" w:pos="9072"/>
         </w:tabs>
-        <w:spacing w:line="288" w:lineRule="auto"/>
+        <w:spacing w:line="360" w:lineRule="auto"/>
         <w:jc w:val="center"/>
         <w:rPr>
           <w:i/>
+          <w:sz w:val="26"/>
         </w:rPr>
       </w:pPr>
       <w:r>
         <w:rPr>
           <w:i/>
+          <w:sz w:val="26"/>
         </w:rPr>
         <w:t>K</w:t>
       </w:r>
       <w:r>
         <w:rPr>
           <w:i/>
+          <w:sz w:val="26"/>
         </w:rPr>
         <w:t xml:space="preserve">hóa </w:t>
       </w:r>
       <w:r>
         <w:rPr>
           <w:i/>
+          <w:sz w:val="26"/>
         </w:rPr>
         <w:t>10</w:t>
       </w:r>
       <w:r>
         <w:rPr>
           <w:i/>
+          <w:sz w:val="26"/>
         </w:rPr>
         <w:t>, n</w:t>
       </w:r>
       <w:r>
         <w:rPr>
           <w:i/>
+          <w:sz w:val="26"/>
         </w:rPr>
         <w:t xml:space="preserve">gành </w:t>
       </w:r>
       <w:r>
         <w:rPr>
           <w:i/>
+          <w:sz w:val="26"/>
         </w:rPr>
         <w:t>Công Nghệ Thông T</w:t>
       </w:r>
       <w:r>
         <w:rPr>
           <w:i/>
+          <w:sz w:val="26"/>
         </w:rPr>
         <w:t>in</w:t>
       </w:r>
@@ -158,39 +154,32 @@
         <w:tabs>
           <w:tab w:val="right" w:leader="dot" w:pos="9072"/>
         </w:tabs>
-        <w:spacing w:before="120" w:after="120" w:line="288" w:lineRule="auto"/>
+        <w:spacing w:before="120" w:after="120" w:line="360" w:lineRule="auto"/>
         <w:rPr>
           <w:b/>
-        </w:rPr>
-      </w:pPr>
+          <w:sz w:val="26"/>
+        </w:rPr>
+      </w:pPr>
+      <w:bookmarkStart w:id="0" w:name="_GoBack"/>
+      <w:bookmarkEnd w:id="0"/>
     </w:p>
     <w:p>
       <w:pPr>
         <w:tabs>
           <w:tab w:val="right" w:leader="dot" w:pos="9072"/>
         </w:tabs>
-        <w:spacing w:before="120" w:after="120" w:line="288" w:lineRule="auto"/>
+        <w:spacing w:before="120" w:after="120" w:line="360" w:lineRule="auto"/>
         <w:rPr>
           <w:b/>
+          <w:sz w:val="26"/>
         </w:rPr>
       </w:pPr>
       <w:r>
         <w:rPr>
           <w:b/>
-        </w:rPr>
-        <w:t>Tóm tắt</w:t>
-      </w:r>
-      <w:r>
-        <w:rPr>
-          <w:b/>
-        </w:rPr>
-        <w:t xml:space="preserve"> khóa luận tốt nghiệp</w:t>
-      </w:r>
-      <w:r>
-        <w:rPr>
-          <w:b/>
-        </w:rPr>
-        <w:t>:</w:t>
+          <w:sz w:val="26"/>
+        </w:rPr>
+        <w:t>Tóm tắt khóa luận tốt nghiệp:</w:t>
       </w:r>
     </w:p>
     <w:p>
@@ -198,132 +187,250 @@
         <w:tabs>
           <w:tab w:val="right" w:leader="dot" w:pos="9072"/>
         </w:tabs>
-        <w:spacing w:line="288" w:lineRule="auto"/>
+        <w:spacing w:line="360" w:lineRule="auto"/>
         <w:jc w:val="both"/>
-      </w:pPr>
-      <w:r>
+        <w:rPr>
+          <w:sz w:val="26"/>
+        </w:rPr>
+      </w:pPr>
+      <w:r>
+        <w:rPr>
+          <w:sz w:val="26"/>
+        </w:rPr>
         <w:t xml:space="preserve">       </w:t>
       </w:r>
       <w:r>
+        <w:rPr>
+          <w:sz w:val="26"/>
+        </w:rPr>
         <w:t>Hiện tại</w:t>
       </w:r>
       <w:r>
+        <w:rPr>
+          <w:sz w:val="26"/>
+        </w:rPr>
         <w:t>,</w:t>
       </w:r>
       <w:r>
+        <w:rPr>
+          <w:sz w:val="26"/>
+        </w:rPr>
         <w:t xml:space="preserve"> </w:t>
       </w:r>
       <w:r>
+        <w:rPr>
+          <w:sz w:val="26"/>
+        </w:rPr>
         <w:t xml:space="preserve">Ban Hạ tầng Cơ sở của Trường ĐH Sài Gòn mong muốn có được một ứng dụng quản lý thiết bị với các yêu cầu chức năng như: quản lý </w:t>
       </w:r>
       <w:r>
+        <w:rPr>
+          <w:sz w:val="26"/>
+        </w:rPr>
         <w:t xml:space="preserve">dữ liệu </w:t>
       </w:r>
       <w:r>
+        <w:rPr>
+          <w:sz w:val="26"/>
+        </w:rPr>
         <w:t>tập trung, xem tình hình phân bổ hiện tại của thiết bị</w:t>
       </w:r>
       <w:r>
+        <w:rPr>
+          <w:sz w:val="26"/>
+        </w:rPr>
         <w:t xml:space="preserve"> ở từng vị trí</w:t>
       </w:r>
       <w:r>
+        <w:rPr>
+          <w:sz w:val="26"/>
+        </w:rPr>
         <w:t>, xem lịch sử cập nhật các thay đổi trên thiết bị, khả năng phân quyền trên từng đối tượng cụ thể (ví dụ: Cơ sở 1), khả năng làm việc khi không có kết nối mạng, lập báo cáo dạng động (dynamic), hỗ trợ các thiết bị di động</w:t>
       </w:r>
       <w:r>
+        <w:rPr>
+          <w:sz w:val="26"/>
+        </w:rPr>
         <w:t>, nhập liệu (import) từ các tập tin</w:t>
       </w:r>
       <w:r>
+        <w:rPr>
+          <w:sz w:val="26"/>
+        </w:rPr>
         <w:t xml:space="preserve"> Excel</w:t>
       </w:r>
       <w:r>
+        <w:rPr>
+          <w:sz w:val="26"/>
+        </w:rPr>
         <w:t xml:space="preserve"> đã có sẵn,</w:t>
       </w:r>
       <w:r>
+        <w:rPr>
+          <w:sz w:val="26"/>
+        </w:rPr>
         <w:t xml:space="preserve"> </w:t>
       </w:r>
       <w:r>
+        <w:rPr>
+          <w:sz w:val="26"/>
+        </w:rPr>
         <w:t>thông tin hiển thị trực quan (</w:t>
       </w:r>
       <w:r>
+        <w:rPr>
+          <w:sz w:val="26"/>
+        </w:rPr>
         <w:t xml:space="preserve">mô tả bằng </w:t>
       </w:r>
       <w:r>
+        <w:rPr>
+          <w:sz w:val="26"/>
+        </w:rPr>
         <w:t>hình ảnh)</w:t>
       </w:r>
       <w:r>
-        <w:t xml:space="preserve">, </w:t>
-      </w:r>
-      <w:r>
-        <w:t>khả năng mở rộng và nâng cấp về sau,</w:t>
-      </w:r>
-      <w:r>
+        <w:rPr>
+          <w:sz w:val="26"/>
+        </w:rPr>
+        <w:t>, khả năng mở rộng và nâng cấp về sau,</w:t>
+      </w:r>
+      <w:r>
+        <w:rPr>
+          <w:sz w:val="26"/>
+        </w:rPr>
         <w:t>.</w:t>
       </w:r>
       <w:r>
+        <w:rPr>
+          <w:sz w:val="26"/>
+        </w:rPr>
         <w:t xml:space="preserve">..Trong khi đó, </w:t>
       </w:r>
       <w:r>
+        <w:rPr>
+          <w:sz w:val="26"/>
+        </w:rPr>
         <w:t>chưa có phần mềm phù hợp có thể đáp ứng đầy đủ các yêu cầu chuyên biệt</w:t>
       </w:r>
       <w:r>
+        <w:rPr>
+          <w:sz w:val="26"/>
+        </w:rPr>
         <w:t xml:space="preserve"> trên. Vì vậy, </w:t>
       </w:r>
       <w:r>
+        <w:rPr>
+          <w:sz w:val="26"/>
+        </w:rPr>
         <w:t xml:space="preserve">Khoa Công Nghệ Thông Tin </w:t>
       </w:r>
       <w:r>
+        <w:rPr>
+          <w:sz w:val="26"/>
+        </w:rPr>
         <w:t>đã phối hợp</w:t>
       </w:r>
       <w:r>
+        <w:rPr>
+          <w:sz w:val="26"/>
+        </w:rPr>
         <w:t xml:space="preserve"> với Ban Hạ tầng Cơ sở</w:t>
       </w:r>
       <w:r>
+        <w:rPr>
+          <w:sz w:val="26"/>
+        </w:rPr>
         <w:t xml:space="preserve"> và quyết định giao</w:t>
       </w:r>
       <w:r>
+        <w:rPr>
+          <w:sz w:val="26"/>
+        </w:rPr>
         <w:t xml:space="preserve"> cho </w:t>
       </w:r>
       <w:r>
+        <w:rPr>
+          <w:sz w:val="26"/>
+        </w:rPr>
         <w:t>sinh viên</w:t>
       </w:r>
       <w:r>
+        <w:rPr>
+          <w:sz w:val="26"/>
+        </w:rPr>
         <w:t xml:space="preserve"> nhiệm vụ</w:t>
       </w:r>
-      <w:bookmarkStart w:id="0" w:name="_GoBack"/>
-      <w:bookmarkEnd w:id="0"/>
-      <w:r>
+      <w:r>
+        <w:rPr>
+          <w:sz w:val="26"/>
+        </w:rPr>
         <w:t xml:space="preserve"> </w:t>
       </w:r>
       <w:r>
+        <w:rPr>
+          <w:sz w:val="26"/>
+        </w:rPr>
         <w:t>là phải nghiên cứu các công nghệ</w:t>
       </w:r>
       <w:r>
+        <w:rPr>
+          <w:sz w:val="26"/>
+        </w:rPr>
         <w:t xml:space="preserve"> và hạ tầng sẵn có để</w:t>
       </w:r>
       <w:r>
+        <w:rPr>
+          <w:sz w:val="26"/>
+        </w:rPr>
         <w:t xml:space="preserve"> áp dụng được vào thực tiễn nhằm tạo ra sản phẩm hoà</w:t>
       </w:r>
       <w:r>
+        <w:rPr>
+          <w:sz w:val="26"/>
+        </w:rPr>
         <w:t>n chỉnh,</w:t>
       </w:r>
       <w:r>
+        <w:rPr>
+          <w:sz w:val="26"/>
+        </w:rPr>
         <w:t xml:space="preserve"> có tính ứng dụng cao.</w:t>
       </w:r>
       <w:r>
+        <w:rPr>
+          <w:sz w:val="26"/>
+        </w:rPr>
         <w:t xml:space="preserve"> Sau </w:t>
       </w:r>
       <w:r>
+        <w:rPr>
+          <w:sz w:val="26"/>
+        </w:rPr>
         <w:t xml:space="preserve">gần </w:t>
       </w:r>
       <w:r>
+        <w:rPr>
+          <w:sz w:val="26"/>
+        </w:rPr>
         <w:t>6 tháng thực hiện dự án, nhóm đã hoàn thành được nhiệm vụ đề ra, với các nghiên cứu trên các công nghệ tiêu biểu như:</w:t>
       </w:r>
       <w:r>
+        <w:rPr>
+          <w:sz w:val="26"/>
+        </w:rPr>
         <w:t xml:space="preserve"> c</w:t>
       </w:r>
       <w:r>
+        <w:rPr>
+          <w:sz w:val="26"/>
+        </w:rPr>
         <w:t>ông nghệ lập trình dữ liệu Entity Framework, công nghệ đồng bộ dữ liệu tập trung Sync Framework</w:t>
       </w:r>
       <w:r>
+        <w:rPr>
+          <w:sz w:val="26"/>
+        </w:rPr>
         <w:t>, công nghệ lập trình giao diện và trình diễn dữ liệu DevExpress.</w:t>
       </w:r>
     </w:p>
@@ -332,37 +439,48 @@
         <w:tabs>
           <w:tab w:val="right" w:leader="dot" w:pos="9072"/>
         </w:tabs>
-        <w:spacing w:before="240" w:after="240" w:line="288" w:lineRule="auto"/>
+        <w:spacing w:before="240" w:after="240" w:line="360" w:lineRule="auto"/>
+        <w:rPr>
+          <w:sz w:val="26"/>
+        </w:rPr>
       </w:pPr>
       <w:r>
         <w:rPr>
           <w:b/>
           <w:i/>
+          <w:sz w:val="26"/>
         </w:rPr>
         <w:t>Từ khóa:</w:t>
       </w:r>
       <w:r>
         <w:rPr>
           <w:b/>
+          <w:sz w:val="26"/>
+        </w:rPr>
+        <w:t xml:space="preserve">  </w:t>
+      </w:r>
+      <w:r>
+        <w:rPr>
+          <w:sz w:val="26"/>
+        </w:rPr>
+        <w:t>Quản lý thiết bị</w:t>
+      </w:r>
+      <w:r>
+        <w:rPr>
+          <w:sz w:val="26"/>
+        </w:rPr>
+        <w:t>,</w:t>
+      </w:r>
+      <w:r>
+        <w:rPr>
+          <w:sz w:val="26"/>
         </w:rPr>
         <w:t xml:space="preserve"> </w:t>
       </w:r>
       <w:r>
         <w:rPr>
-          <w:b/>
-        </w:rPr>
-        <w:t xml:space="preserve"> </w:t>
-      </w:r>
-      <w:r>
-        <w:t>Quản lý thiết bị</w:t>
-      </w:r>
-      <w:r>
-        <w:t>,</w:t>
-      </w:r>
-      <w:r>
-        <w:t xml:space="preserve"> </w:t>
-      </w:r>
-      <w:r>
+          <w:sz w:val="26"/>
+        </w:rPr>
         <w:t>Entity Framework, Sync Framework, DevExpress.</w:t>
       </w:r>
     </w:p>
@@ -370,7 +488,7 @@
       <w:footerReference w:type="even" r:id="rId7"/>
       <w:footerReference w:type="default" r:id="rId8"/>
       <w:pgSz w:w="11907" w:h="16840" w:code="9"/>
-      <w:pgMar w:top="1134" w:right="1134" w:bottom="1134" w:left="1701" w:header="0" w:footer="0" w:gutter="0"/>
+      <w:pgMar w:top="1701" w:right="1134" w:bottom="1701" w:left="1985" w:header="0" w:footer="0" w:gutter="0"/>
       <w:pgNumType w:start="1"/>
       <w:cols w:space="720"/>
       <w:docGrid w:linePitch="360"/>
@@ -2175,6 +2293,50 @@
     <w:lsdException w:name="Subtitle" w:qFormat="1"/>
     <w:lsdException w:name="Strong" w:qFormat="1"/>
     <w:lsdException w:name="Emphasis" w:qFormat="1"/>
+    <w:lsdException w:name="Normal Table" w:semiHidden="1" w:unhideWhenUsed="1"/>
+    <w:lsdException w:name="Table Simple 1" w:semiHidden="1" w:unhideWhenUsed="1"/>
+    <w:lsdException w:name="Table Simple 2" w:semiHidden="1" w:unhideWhenUsed="1"/>
+    <w:lsdException w:name="Table Simple 3" w:semiHidden="1" w:unhideWhenUsed="1"/>
+    <w:lsdException w:name="Table Classic 1" w:semiHidden="1" w:unhideWhenUsed="1"/>
+    <w:lsdException w:name="Table Classic 2" w:semiHidden="1" w:unhideWhenUsed="1"/>
+    <w:lsdException w:name="Table Classic 3" w:semiHidden="1" w:unhideWhenUsed="1"/>
+    <w:lsdException w:name="Table Classic 4" w:semiHidden="1" w:unhideWhenUsed="1"/>
+    <w:lsdException w:name="Table Colorful 1" w:semiHidden="1" w:unhideWhenUsed="1"/>
+    <w:lsdException w:name="Table Colorful 2" w:semiHidden="1" w:unhideWhenUsed="1"/>
+    <w:lsdException w:name="Table Colorful 3" w:semiHidden="1" w:unhideWhenUsed="1"/>
+    <w:lsdException w:name="Table Columns 1" w:semiHidden="1" w:unhideWhenUsed="1"/>
+    <w:lsdException w:name="Table Columns 2" w:semiHidden="1" w:unhideWhenUsed="1"/>
+    <w:lsdException w:name="Table Columns 3" w:semiHidden="1" w:unhideWhenUsed="1"/>
+    <w:lsdException w:name="Table Columns 4" w:semiHidden="1" w:unhideWhenUsed="1"/>
+    <w:lsdException w:name="Table Columns 5" w:semiHidden="1" w:unhideWhenUsed="1"/>
+    <w:lsdException w:name="Table Grid 1" w:semiHidden="1" w:unhideWhenUsed="1"/>
+    <w:lsdException w:name="Table Grid 2" w:semiHidden="1" w:unhideWhenUsed="1"/>
+    <w:lsdException w:name="Table Grid 3" w:semiHidden="1" w:unhideWhenUsed="1"/>
+    <w:lsdException w:name="Table Grid 4" w:semiHidden="1" w:unhideWhenUsed="1"/>
+    <w:lsdException w:name="Table Grid 5" w:semiHidden="1" w:unhideWhenUsed="1"/>
+    <w:lsdException w:name="Table Grid 6" w:semiHidden="1" w:unhideWhenUsed="1"/>
+    <w:lsdException w:name="Table Grid 7" w:semiHidden="1" w:unhideWhenUsed="1"/>
+    <w:lsdException w:name="Table Grid 8" w:semiHidden="1" w:unhideWhenUsed="1"/>
+    <w:lsdException w:name="Table List 1" w:semiHidden="1" w:unhideWhenUsed="1"/>
+    <w:lsdException w:name="Table List 2" w:semiHidden="1" w:unhideWhenUsed="1"/>
+    <w:lsdException w:name="Table List 3" w:semiHidden="1" w:unhideWhenUsed="1"/>
+    <w:lsdException w:name="Table List 4" w:semiHidden="1" w:unhideWhenUsed="1"/>
+    <w:lsdException w:name="Table List 5" w:semiHidden="1" w:unhideWhenUsed="1"/>
+    <w:lsdException w:name="Table List 6" w:semiHidden="1" w:unhideWhenUsed="1"/>
+    <w:lsdException w:name="Table List 7" w:semiHidden="1" w:unhideWhenUsed="1"/>
+    <w:lsdException w:name="Table List 8" w:semiHidden="1" w:unhideWhenUsed="1"/>
+    <w:lsdException w:name="Table 3D effects 1" w:semiHidden="1" w:unhideWhenUsed="1"/>
+    <w:lsdException w:name="Table 3D effects 2" w:semiHidden="1" w:unhideWhenUsed="1"/>
+    <w:lsdException w:name="Table 3D effects 3" w:semiHidden="1" w:unhideWhenUsed="1"/>
+    <w:lsdException w:name="Table Contemporary" w:semiHidden="1" w:unhideWhenUsed="1"/>
+    <w:lsdException w:name="Table Elegant" w:semiHidden="1" w:unhideWhenUsed="1"/>
+    <w:lsdException w:name="Table Professional" w:semiHidden="1" w:unhideWhenUsed="1"/>
+    <w:lsdException w:name="Table Subtle 1" w:semiHidden="1" w:unhideWhenUsed="1"/>
+    <w:lsdException w:name="Table Subtle 2" w:semiHidden="1" w:unhideWhenUsed="1"/>
+    <w:lsdException w:name="Table Web 1" w:semiHidden="1" w:unhideWhenUsed="1"/>
+    <w:lsdException w:name="Table Web 2" w:semiHidden="1" w:unhideWhenUsed="1"/>
+    <w:lsdException w:name="Table Web 3" w:semiHidden="1" w:unhideWhenUsed="1"/>
+    <w:lsdException w:name="Table Theme" w:semiHidden="1" w:unhideWhenUsed="1"/>
     <w:lsdException w:name="Placeholder Text" w:semiHidden="1" w:uiPriority="99"/>
     <w:lsdException w:name="No Spacing" w:uiPriority="1" w:qFormat="1"/>
     <w:lsdException w:name="Light Shading" w:uiPriority="60"/>
@@ -2401,11 +2563,15 @@
   </w:style>
   <w:style w:type="character" w:default="1" w:styleId="DefaultParagraphFont">
     <w:name w:val="Default Paragraph Font"/>
+    <w:uiPriority w:val="1"/>
     <w:semiHidden/>
+    <w:unhideWhenUsed/>
   </w:style>
   <w:style w:type="table" w:default="1" w:styleId="TableNormal">
     <w:name w:val="Normal Table"/>
+    <w:uiPriority w:val="99"/>
     <w:semiHidden/>
+    <w:unhideWhenUsed/>
     <w:tblPr>
       <w:tblInd w:w="0" w:type="dxa"/>
       <w:tblCellMar>
@@ -2418,7 +2584,9 @@
   </w:style>
   <w:style w:type="numbering" w:default="1" w:styleId="NoList">
     <w:name w:val="No List"/>
+    <w:uiPriority w:val="99"/>
     <w:semiHidden/>
+    <w:unhideWhenUsed/>
   </w:style>
   <w:style w:type="table" w:styleId="TableGrid">
     <w:name w:val="Table Grid"/>
